--- a/www/chapters/PTM000001-comp.docx
+++ b/www/chapters/PTM000001-comp.docx
@@ -35,10 +35,10 @@
     <w:p>
       <w:pPr>
         <w:rPr>
-          <w:ins w:id="1" w:author="Comparison" w:date="2019-10-24T23:37:00Z"/>
+          <w:ins w:id="1" w:author="Comparison" w:date="2019-10-30T18:35:00Z"/>
         </w:rPr>
       </w:pPr>
-      <w:ins w:id="2" w:author="Comparison" w:date="2019-10-24T23:37:00Z">
+      <w:ins w:id="2" w:author="Comparison" w:date="2019-10-30T18:35:00Z">
         <w:r>
           <w:t>A</w:t>
         </w:r>
@@ -47,24 +47,24 @@
     <w:p>
       <w:pPr>
         <w:rPr>
-          <w:ins w:id="3" w:author="Comparison" w:date="2019-10-24T23:37:00Z"/>
+          <w:ins w:id="3" w:author="Comparison" w:date="2019-10-30T18:35:00Z"/>
         </w:rPr>
       </w:pPr>
     </w:p>
     <w:p>
       <w:pPr>
         <w:rPr>
-          <w:ins w:id="4" w:author="Comparison" w:date="2019-10-24T23:37:00Z"/>
+          <w:ins w:id="4" w:author="Comparison" w:date="2019-10-30T18:35:00Z"/>
         </w:rPr>
       </w:pPr>
     </w:p>
     <w:p>
       <w:pPr>
         <w:rPr>
-          <w:ins w:id="5" w:author="Comparison" w:date="2019-10-24T23:37:00Z"/>
+          <w:ins w:id="5" w:author="Comparison" w:date="2019-10-30T18:35:00Z"/>
         </w:rPr>
       </w:pPr>
-      <w:ins w:id="6" w:author="Comparison" w:date="2019-10-24T23:37:00Z">
+      <w:ins w:id="6" w:author="Comparison" w:date="2019-10-30T18:35:00Z">
         <w:r>
           <w:t>B</w:t>
         </w:r>
@@ -73,14 +73,14 @@
     <w:p>
       <w:pPr>
         <w:rPr>
-          <w:ins w:id="7" w:author="Comparison" w:date="2019-10-24T23:37:00Z"/>
+          <w:ins w:id="7" w:author="Comparison" w:date="2019-10-30T18:35:00Z"/>
         </w:rPr>
       </w:pPr>
     </w:p>
     <w:p>
       <w:pPr>
         <w:rPr>
-          <w:ins w:id="8" w:author="Comparison" w:date="2019-10-24T23:37:00Z"/>
+          <w:ins w:id="8" w:author="Comparison" w:date="2019-10-30T18:35:00Z"/>
         </w:rPr>
       </w:pPr>
     </w:p>
@@ -11922,7 +11922,7 @@
     <w:hidden/>
     <w:uiPriority w:val="99"/>
     <w:semiHidden/>
-    <w:rsid w:val="00B31F18"/>
+    <w:rsid w:val="00790647"/>
     <w:pPr>
       <w:spacing w:after="0" w:line="240" w:lineRule="auto"/>
     </w:pPr>
@@ -11934,7 +11934,7 @@
     <w:uiPriority w:val="99"/>
     <w:semiHidden/>
     <w:unhideWhenUsed/>
-    <w:rsid w:val="00B31F18"/>
+    <w:rsid w:val="00790647"/>
     <w:pPr>
       <w:spacing w:after="0" w:line="240" w:lineRule="auto"/>
     </w:pPr>
@@ -11950,7 +11950,7 @@
     <w:link w:val="BalloonText"/>
     <w:uiPriority w:val="99"/>
     <w:semiHidden/>
-    <w:rsid w:val="00B31F18"/>
+    <w:rsid w:val="00790647"/>
     <w:rPr>
       <w:rFonts w:ascii="Segoe UI" w:hAnsi="Segoe UI" w:cs="Segoe UI"/>
       <w:sz w:val="18"/>
@@ -12285,7 +12285,7 @@
 </file>
 
 <file path=customXml/itemProps1.xml><?xml version="1.0" encoding="utf-8"?>
-<ds:datastoreItem xmlns:ds="http://schemas.openxmlformats.org/officeDocument/2006/customXml" ds:itemID="{9AC561C2-DE85-4DE8-B446-BFC1308CDC16}">
+<ds:datastoreItem xmlns:ds="http://schemas.openxmlformats.org/officeDocument/2006/customXml" ds:itemID="{738B5531-9714-4E5A-BBC5-39F29EC4E935}">
   <ds:schemaRefs>
     <ds:schemaRef ds:uri="http://schemas.openxmlformats.org/officeDocument/2006/bibliography"/>
   </ds:schemaRefs>
